--- a/Hans_Oliveira_Resume.docx
+++ b/Hans_Oliveira_Resume.docx
@@ -1334,6 +1334,14 @@
               </w:rPr>
               <w:t xml:space="preserve">4. </w:t>
             </w:r>
+            <w:r>
+              <w:rPr>
+                <w:rFonts w:ascii="Calibri" w:hAnsi="Calibri" w:cs="Calibri"/>
+                <w:sz w:val="22"/>
+                <w:szCs w:val="20"/>
+              </w:rPr>
+              <w:br/>
+            </w:r>
           </w:p>
           <w:p>
             <w:pPr>
@@ -1810,19 +1818,8 @@
                 <w:sz w:val="22"/>
                 <w:szCs w:val="20"/>
               </w:rPr>
-              <w:t xml:space="preserve">The </w:t>
-            </w:r>
-            <w:proofErr w:type="gramStart"/>
-            <w:r>
-              <w:rPr>
-                <w:rFonts w:ascii="Calibri" w:hAnsi="Calibri" w:cs="Calibri"/>
-                <w:b/>
-                <w:sz w:val="22"/>
-                <w:szCs w:val="20"/>
-              </w:rPr>
-              <w:t>Bugger</w:t>
-            </w:r>
-            <w:proofErr w:type="gramEnd"/>
+              <w:t>The Bugger</w:t>
+            </w:r>
             <w:r>
               <w:rPr>
                 <w:rFonts w:ascii="Calibri" w:hAnsi="Calibri" w:cs="Calibri"/>
@@ -2093,17 +2090,15 @@
                 <w:rFonts w:ascii="Calibri" w:hAnsi="Calibri" w:cs="Calibri"/>
                 <w:sz w:val="22"/>
               </w:rPr>
-              <w:t>; Tailwind; Adobe Photoshop.</w:t>
-            </w:r>
-          </w:p>
-          <w:p>
-            <w:pPr>
-              <w:pStyle w:val="Achievement"/>
-              <w:rPr>
-                <w:rFonts w:ascii="Calibri" w:hAnsi="Calibri" w:cs="Calibri"/>
-                <w:sz w:val="22"/>
-              </w:rPr>
-            </w:pPr>
+              <w:t>; Tailwind; Adobe Photoshop</w:t>
+            </w:r>
+            <w:r>
+              <w:rPr>
+                <w:rFonts w:ascii="Calibri" w:hAnsi="Calibri" w:cs="Calibri"/>
+                <w:sz w:val="22"/>
+              </w:rPr>
+              <w:t xml:space="preserve">; </w:t>
+            </w:r>
             <w:proofErr w:type="spellStart"/>
             <w:r>
               <w:rPr>
@@ -2118,14 +2113,7 @@
                 <w:rFonts w:ascii="Calibri" w:hAnsi="Calibri" w:cs="Calibri"/>
                 <w:sz w:val="22"/>
               </w:rPr>
-              <w:t>/Firebase; Google Cloud; Azure; SQL; PostgreSQL; MongoDB</w:t>
-            </w:r>
-            <w:r>
-              <w:rPr>
-                <w:rFonts w:ascii="Calibri" w:hAnsi="Calibri" w:cs="Calibri"/>
-                <w:sz w:val="22"/>
-              </w:rPr>
-              <w:t>.</w:t>
+              <w:t>/Firebase; Google Cloud; Azure; SQL; PostgreSQL; MongoDB.</w:t>
             </w:r>
           </w:p>
         </w:tc>
